--- a/Sprint #2 Ing Alex Trujillo Vera .docx
+++ b/Sprint #2 Ing Alex Trujillo Vera .docx
@@ -471,7 +471,7 @@
                     <w:noProof/>
                     <w:lang w:bidi="es-ES"/>
                   </w:rPr>
-                  <w:t>23 septiembre</w:t>
+                  <w:t>8 octubre</w:t>
                 </w:r>
                 <w:r>
                   <w:rPr>
@@ -821,7 +821,14 @@
           <w:lang w:bidi="es-ES"/>
         </w:rPr>
         <w:lastRenderedPageBreak/>
-        <w:t>ENTREGA DEL SPRINT #1</w:t>
+        <w:t>ENTREGA DEL SPRINT #</w:t>
+      </w:r>
+      <w:r>
+        <w:rPr>
+          <w:noProof/>
+          <w:lang w:bidi="es-ES"/>
+        </w:rPr>
+        <w:t>2</w:t>
       </w:r>
     </w:p>
     <w:tbl>
@@ -1142,7 +1149,31 @@
               <w:rPr>
                 <w:noProof/>
               </w:rPr>
-              <w:t>A continuacion se enseñara la primera pagina la cual llama index.html.</w:t>
+              <w:t>A continuacion se enseñara la</w:t>
+            </w:r>
+            <w:r>
+              <w:rPr>
+                <w:noProof/>
+              </w:rPr>
+              <w:t xml:space="preserve"> página que contiene la pasarela de pagos</w:t>
+            </w:r>
+            <w:r>
+              <w:rPr>
+                <w:noProof/>
+              </w:rPr>
+              <w:t xml:space="preserve"> la cual llama </w:t>
+            </w:r>
+            <w:r>
+              <w:rPr>
+                <w:noProof/>
+              </w:rPr>
+              <w:t>home</w:t>
+            </w:r>
+            <w:r>
+              <w:rPr>
+                <w:noProof/>
+              </w:rPr>
+              <w:t>.html.</w:t>
             </w:r>
           </w:p>
           <w:p>
@@ -1150,7 +1181,6 @@
               <w:pStyle w:val="Contenido"/>
               <w:rPr>
                 <w:noProof/>
-                <w:u w:val="single"/>
               </w:rPr>
             </w:pPr>
             <w:r>
@@ -1158,10 +1188,10 @@
                 <w:noProof/>
               </w:rPr>
               <w:drawing>
-                <wp:inline distT="0" distB="0" distL="0" distR="0" wp14:anchorId="0017C731" wp14:editId="2B4164E4">
+                <wp:inline distT="0" distB="0" distL="0" distR="0" wp14:anchorId="041D4DB4" wp14:editId="733A9694">
                   <wp:extent cx="6371590" cy="3583940"/>
                   <wp:effectExtent l="0" t="0" r="0" b="0"/>
-                  <wp:docPr id="4" name="Imagen 4"/>
+                  <wp:docPr id="17" name="Imagen 17"/>
                   <wp:cNvGraphicFramePr>
                     <a:graphicFrameLocks xmlns:a="http://schemas.openxmlformats.org/drawingml/2006/main" noChangeAspect="1"/>
                   </wp:cNvGraphicFramePr>
@@ -1194,315 +1224,9 @@
               </w:drawing>
             </w:r>
           </w:p>
-          <w:p>
-            <w:pPr>
-              <w:pStyle w:val="Contenido"/>
-              <w:rPr>
-                <w:noProof/>
-                <w:u w:val="single"/>
-              </w:rPr>
-            </w:pPr>
-          </w:p>
-          <w:p>
-            <w:pPr>
-              <w:pStyle w:val="Contenido"/>
-              <w:rPr>
-                <w:noProof/>
-              </w:rPr>
-            </w:pPr>
-            <w:r>
-              <w:rPr>
-                <w:noProof/>
-              </w:rPr>
-              <w:lastRenderedPageBreak/>
-              <w:t>A continuacion tendremos la pagina quien soy.</w:t>
-            </w:r>
-          </w:p>
-          <w:p>
-            <w:pPr>
-              <w:pStyle w:val="Contenido"/>
-              <w:rPr>
-                <w:noProof/>
-                <w:u w:val="single"/>
-              </w:rPr>
-            </w:pPr>
-            <w:r>
-              <w:rPr>
-                <w:noProof/>
-              </w:rPr>
-              <w:drawing>
-                <wp:inline distT="0" distB="0" distL="0" distR="0" wp14:anchorId="0FBCBB71" wp14:editId="566FA322">
-                  <wp:extent cx="6371590" cy="3583940"/>
-                  <wp:effectExtent l="0" t="0" r="0" b="0"/>
-                  <wp:docPr id="9" name="Imagen 9"/>
-                  <wp:cNvGraphicFramePr>
-                    <a:graphicFrameLocks xmlns:a="http://schemas.openxmlformats.org/drawingml/2006/main" noChangeAspect="1"/>
-                  </wp:cNvGraphicFramePr>
-                  <a:graphic xmlns:a="http://schemas.openxmlformats.org/drawingml/2006/main">
-                    <a:graphicData uri="http://schemas.openxmlformats.org/drawingml/2006/picture">
-                      <pic:pic xmlns:pic="http://schemas.openxmlformats.org/drawingml/2006/picture">
-                        <pic:nvPicPr>
-                          <pic:cNvPr id="1" name=""/>
-                          <pic:cNvPicPr/>
-                        </pic:nvPicPr>
-                        <pic:blipFill>
-                          <a:blip r:embed="rId10"/>
-                          <a:stretch>
-                            <a:fillRect/>
-                          </a:stretch>
-                        </pic:blipFill>
-                        <pic:spPr>
-                          <a:xfrm>
-                            <a:off x="0" y="0"/>
-                            <a:ext cx="6371590" cy="3583940"/>
-                          </a:xfrm>
-                          <a:prstGeom prst="rect">
-                            <a:avLst/>
-                          </a:prstGeom>
-                        </pic:spPr>
-                      </pic:pic>
-                    </a:graphicData>
-                  </a:graphic>
-                </wp:inline>
-              </w:drawing>
-            </w:r>
-          </w:p>
-          <w:p>
-            <w:pPr>
-              <w:pStyle w:val="Contenido"/>
-              <w:rPr>
-                <w:i/>
-                <w:noProof/>
-                <w:sz w:val="36"/>
-              </w:rPr>
-            </w:pPr>
-          </w:p>
-          <w:p>
-            <w:pPr>
-              <w:pStyle w:val="Contenido"/>
-              <w:rPr>
-                <w:i/>
-                <w:noProof/>
-                <w:sz w:val="36"/>
-              </w:rPr>
-            </w:pPr>
-          </w:p>
         </w:tc>
       </w:tr>
     </w:tbl>
-    <w:p>
-      <w:pPr>
-        <w:spacing w:after="200"/>
-        <w:rPr>
-          <w:noProof/>
-          <w:u w:val="single"/>
-        </w:rPr>
-      </w:pPr>
-      <w:r>
-        <w:rPr>
-          <w:noProof/>
-        </w:rPr>
-        <w:lastRenderedPageBreak/>
-        <w:t>Ahora veremos la pagina de registro.</w:t>
-      </w:r>
-    </w:p>
-    <w:p>
-      <w:pPr>
-        <w:spacing w:after="200"/>
-        <w:rPr>
-          <w:noProof/>
-        </w:rPr>
-      </w:pPr>
-      <w:r>
-        <w:rPr>
-          <w:noProof/>
-        </w:rPr>
-        <w:drawing>
-          <wp:inline distT="0" distB="0" distL="0" distR="0" wp14:anchorId="7657682B" wp14:editId="78049ADE">
-            <wp:extent cx="6371590" cy="3583940"/>
-            <wp:effectExtent l="0" t="0" r="0" b="0"/>
-            <wp:docPr id="10" name="Imagen 10"/>
-            <wp:cNvGraphicFramePr>
-              <a:graphicFrameLocks xmlns:a="http://schemas.openxmlformats.org/drawingml/2006/main" noChangeAspect="1"/>
-            </wp:cNvGraphicFramePr>
-            <a:graphic xmlns:a="http://schemas.openxmlformats.org/drawingml/2006/main">
-              <a:graphicData uri="http://schemas.openxmlformats.org/drawingml/2006/picture">
-                <pic:pic xmlns:pic="http://schemas.openxmlformats.org/drawingml/2006/picture">
-                  <pic:nvPicPr>
-                    <pic:cNvPr id="1" name=""/>
-                    <pic:cNvPicPr/>
-                  </pic:nvPicPr>
-                  <pic:blipFill>
-                    <a:blip r:embed="rId11"/>
-                    <a:stretch>
-                      <a:fillRect/>
-                    </a:stretch>
-                  </pic:blipFill>
-                  <pic:spPr>
-                    <a:xfrm>
-                      <a:off x="0" y="0"/>
-                      <a:ext cx="6371590" cy="3583940"/>
-                    </a:xfrm>
-                    <a:prstGeom prst="rect">
-                      <a:avLst/>
-                    </a:prstGeom>
-                  </pic:spPr>
-                </pic:pic>
-              </a:graphicData>
-            </a:graphic>
-          </wp:inline>
-        </w:drawing>
-      </w:r>
-    </w:p>
-    <w:p>
-      <w:pPr>
-        <w:spacing w:after="200"/>
-        <w:rPr>
-          <w:noProof/>
-        </w:rPr>
-      </w:pPr>
-    </w:p>
-    <w:p>
-      <w:pPr>
-        <w:spacing w:after="200"/>
-        <w:rPr>
-          <w:noProof/>
-        </w:rPr>
-      </w:pPr>
-      <w:r>
-        <w:rPr>
-          <w:noProof/>
-        </w:rPr>
-        <w:lastRenderedPageBreak/>
-        <w:t>Seguimos con la pagina de contactenos.</w:t>
-      </w:r>
-    </w:p>
-    <w:p>
-      <w:pPr>
-        <w:spacing w:after="200"/>
-        <w:rPr>
-          <w:noProof/>
-        </w:rPr>
-      </w:pPr>
-      <w:r>
-        <w:rPr>
-          <w:noProof/>
-        </w:rPr>
-        <w:drawing>
-          <wp:inline distT="0" distB="0" distL="0" distR="0" wp14:anchorId="5B56E874" wp14:editId="68CE629B">
-            <wp:extent cx="6371590" cy="3583940"/>
-            <wp:effectExtent l="0" t="0" r="0" b="0"/>
-            <wp:docPr id="11" name="Imagen 11"/>
-            <wp:cNvGraphicFramePr>
-              <a:graphicFrameLocks xmlns:a="http://schemas.openxmlformats.org/drawingml/2006/main" noChangeAspect="1"/>
-            </wp:cNvGraphicFramePr>
-            <a:graphic xmlns:a="http://schemas.openxmlformats.org/drawingml/2006/main">
-              <a:graphicData uri="http://schemas.openxmlformats.org/drawingml/2006/picture">
-                <pic:pic xmlns:pic="http://schemas.openxmlformats.org/drawingml/2006/picture">
-                  <pic:nvPicPr>
-                    <pic:cNvPr id="1" name=""/>
-                    <pic:cNvPicPr/>
-                  </pic:nvPicPr>
-                  <pic:blipFill>
-                    <a:blip r:embed="rId12"/>
-                    <a:stretch>
-                      <a:fillRect/>
-                    </a:stretch>
-                  </pic:blipFill>
-                  <pic:spPr>
-                    <a:xfrm>
-                      <a:off x="0" y="0"/>
-                      <a:ext cx="6371590" cy="3583940"/>
-                    </a:xfrm>
-                    <a:prstGeom prst="rect">
-                      <a:avLst/>
-                    </a:prstGeom>
-                  </pic:spPr>
-                </pic:pic>
-              </a:graphicData>
-            </a:graphic>
-          </wp:inline>
-        </w:drawing>
-      </w:r>
-    </w:p>
-    <w:p>
-      <w:pPr>
-        <w:spacing w:after="200"/>
-        <w:rPr>
-          <w:noProof/>
-        </w:rPr>
-      </w:pPr>
-      <w:r>
-        <w:rPr>
-          <w:noProof/>
-        </w:rPr>
-        <w:t>Por ultimo la pagina de iniciar sesion</w:t>
-      </w:r>
-    </w:p>
-    <w:p>
-      <w:pPr>
-        <w:spacing w:after="200"/>
-        <w:rPr>
-          <w:noProof/>
-        </w:rPr>
-      </w:pPr>
-      <w:r>
-        <w:rPr>
-          <w:noProof/>
-        </w:rPr>
-        <w:drawing>
-          <wp:inline distT="0" distB="0" distL="0" distR="0" wp14:anchorId="3A21DBD4" wp14:editId="107E4E6B">
-            <wp:extent cx="6371590" cy="3583940"/>
-            <wp:effectExtent l="0" t="0" r="0" b="0"/>
-            <wp:docPr id="13" name="Imagen 13"/>
-            <wp:cNvGraphicFramePr>
-              <a:graphicFrameLocks xmlns:a="http://schemas.openxmlformats.org/drawingml/2006/main" noChangeAspect="1"/>
-            </wp:cNvGraphicFramePr>
-            <a:graphic xmlns:a="http://schemas.openxmlformats.org/drawingml/2006/main">
-              <a:graphicData uri="http://schemas.openxmlformats.org/drawingml/2006/picture">
-                <pic:pic xmlns:pic="http://schemas.openxmlformats.org/drawingml/2006/picture">
-                  <pic:nvPicPr>
-                    <pic:cNvPr id="1" name=""/>
-                    <pic:cNvPicPr/>
-                  </pic:nvPicPr>
-                  <pic:blipFill>
-                    <a:blip r:embed="rId13"/>
-                    <a:stretch>
-                      <a:fillRect/>
-                    </a:stretch>
-                  </pic:blipFill>
-                  <pic:spPr>
-                    <a:xfrm>
-                      <a:off x="0" y="0"/>
-                      <a:ext cx="6371590" cy="3583940"/>
-                    </a:xfrm>
-                    <a:prstGeom prst="rect">
-                      <a:avLst/>
-                    </a:prstGeom>
-                  </pic:spPr>
-                </pic:pic>
-              </a:graphicData>
-            </a:graphic>
-          </wp:inline>
-        </w:drawing>
-      </w:r>
-    </w:p>
-    <w:p>
-      <w:pPr>
-        <w:spacing w:after="200"/>
-        <w:rPr>
-          <w:noProof/>
-        </w:rPr>
-      </w:pPr>
-    </w:p>
-    <w:p>
-      <w:pPr>
-        <w:spacing w:after="200"/>
-        <w:rPr>
-          <w:noProof/>
-        </w:rPr>
-      </w:pPr>
-    </w:p>
     <w:p>
       <w:pPr>
         <w:spacing w:after="200"/>
@@ -1545,7 +1269,7 @@
                     <pic:cNvPicPr/>
                   </pic:nvPicPr>
                   <pic:blipFill>
-                    <a:blip r:embed="rId14"/>
+                    <a:blip r:embed="rId10"/>
                     <a:stretch>
                       <a:fillRect/>
                     </a:stretch>
@@ -1601,46 +1325,6 @@
         </w:rPr>
         <w:t>https://github.com/AlexTrujilloVera/ProyectoUDEA.git</w:t>
       </w:r>
-      <w:r>
-        <w:rPr>
-          <w:noProof/>
-        </w:rPr>
-        <w:drawing>
-          <wp:inline distT="0" distB="0" distL="0" distR="0" wp14:anchorId="13922FB7" wp14:editId="7DAC86D8">
-            <wp:extent cx="6371590" cy="3583940"/>
-            <wp:effectExtent l="0" t="0" r="0" b="0"/>
-            <wp:docPr id="15" name="Imagen 15"/>
-            <wp:cNvGraphicFramePr>
-              <a:graphicFrameLocks xmlns:a="http://schemas.openxmlformats.org/drawingml/2006/main" noChangeAspect="1"/>
-            </wp:cNvGraphicFramePr>
-            <a:graphic xmlns:a="http://schemas.openxmlformats.org/drawingml/2006/main">
-              <a:graphicData uri="http://schemas.openxmlformats.org/drawingml/2006/picture">
-                <pic:pic xmlns:pic="http://schemas.openxmlformats.org/drawingml/2006/picture">
-                  <pic:nvPicPr>
-                    <pic:cNvPr id="1" name=""/>
-                    <pic:cNvPicPr/>
-                  </pic:nvPicPr>
-                  <pic:blipFill>
-                    <a:blip r:embed="rId15"/>
-                    <a:stretch>
-                      <a:fillRect/>
-                    </a:stretch>
-                  </pic:blipFill>
-                  <pic:spPr>
-                    <a:xfrm>
-                      <a:off x="0" y="0"/>
-                      <a:ext cx="6371590" cy="3583940"/>
-                    </a:xfrm>
-                    <a:prstGeom prst="rect">
-                      <a:avLst/>
-                    </a:prstGeom>
-                  </pic:spPr>
-                </pic:pic>
-              </a:graphicData>
-            </a:graphic>
-          </wp:inline>
-        </w:drawing>
-      </w:r>
     </w:p>
     <w:p>
       <w:pPr>
@@ -1655,10 +1339,10 @@
         </w:rPr>
         <w:lastRenderedPageBreak/>
         <w:drawing>
-          <wp:inline distT="0" distB="0" distL="0" distR="0" wp14:anchorId="32AB4A02" wp14:editId="20F7554A">
+          <wp:inline distT="0" distB="0" distL="0" distR="0" wp14:anchorId="28DBD401" wp14:editId="1C381003">
             <wp:extent cx="6371590" cy="3583940"/>
             <wp:effectExtent l="0" t="0" r="0" b="0"/>
-            <wp:docPr id="16" name="Imagen 16"/>
+            <wp:docPr id="18" name="Imagen 18"/>
             <wp:cNvGraphicFramePr>
               <a:graphicFrameLocks xmlns:a="http://schemas.openxmlformats.org/drawingml/2006/main" noChangeAspect="1"/>
             </wp:cNvGraphicFramePr>
@@ -1670,7 +1354,7 @@
                     <pic:cNvPicPr/>
                   </pic:nvPicPr>
                   <pic:blipFill>
-                    <a:blip r:embed="rId16"/>
+                    <a:blip r:embed="rId11"/>
                     <a:stretch>
                       <a:fillRect/>
                     </a:stretch>
@@ -1692,8 +1376,8 @@
       </w:r>
     </w:p>
     <w:sectPr>
-      <w:headerReference w:type="default" r:id="rId17"/>
-      <w:footerReference w:type="default" r:id="rId18"/>
+      <w:headerReference w:type="default" r:id="rId12"/>
+      <w:footerReference w:type="default" r:id="rId13"/>
       <w:pgSz w:w="11906" w:h="16838" w:code="9"/>
       <w:pgMar w:top="720" w:right="936" w:bottom="720" w:left="936" w:header="0" w:footer="289" w:gutter="0"/>
       <w:pgNumType w:start="1"/>
@@ -2787,6 +2471,8 @@
   <w:rsids>
     <w:rsidRoot w:val="00523AD5"/>
     <w:rsid w:val="00523AD5"/>
+    <w:rsid w:val="00C854E7"/>
+    <w:rsid w:val="00FA7387"/>
   </w:rsids>
   <m:mathPr>
     <m:mathFont m:val="Cambria Math"/>
@@ -3272,23 +2958,8 @@
   <w:style w:type="paragraph" w:customStyle="1" w:styleId="1B1E79A06F374C1F88576757EF6CE748">
     <w:name w:val="1B1E79A06F374C1F88576757EF6CE748"/>
   </w:style>
-  <w:style w:type="paragraph" w:customStyle="1" w:styleId="B2ACBB796D1A4E5BA5FFE68EEDC12791">
-    <w:name w:val="B2ACBB796D1A4E5BA5FFE68EEDC12791"/>
-  </w:style>
   <w:style w:type="paragraph" w:customStyle="1" w:styleId="DDC5502A2C4D4D46AB00FE1D08ABD862">
     <w:name w:val="DDC5502A2C4D4D46AB00FE1D08ABD862"/>
-  </w:style>
-  <w:style w:type="paragraph" w:customStyle="1" w:styleId="2A70DADABAC54258BB2C16D7383AA524">
-    <w:name w:val="2A70DADABAC54258BB2C16D7383AA524"/>
-  </w:style>
-  <w:style w:type="paragraph" w:customStyle="1" w:styleId="C9877D31121846C69D736E2974920A28">
-    <w:name w:val="C9877D31121846C69D736E2974920A28"/>
-  </w:style>
-  <w:style w:type="paragraph" w:customStyle="1" w:styleId="896E8462CCB14F69890B12552ACD61CF">
-    <w:name w:val="896E8462CCB14F69890B12552ACD61CF"/>
-  </w:style>
-  <w:style w:type="paragraph" w:customStyle="1" w:styleId="F94B940BF634418FA6CDBD0FCEE18485">
-    <w:name w:val="F94B940BF634418FA6CDBD0FCEE18485"/>
   </w:style>
 </w:styles>
 </file>

--- a/Sprint #2 Ing Alex Trujillo Vera .docx
+++ b/Sprint #2 Ing Alex Trujillo Vera .docx
@@ -471,7 +471,7 @@
                     <w:noProof/>
                     <w:lang w:bidi="es-ES"/>
                   </w:rPr>
-                  <w:t>8 octubre</w:t>
+                  <w:t>4 noviembre</w:t>
                 </w:r>
                 <w:r>
                   <w:rPr>
@@ -828,7 +828,7 @@
           <w:noProof/>
           <w:lang w:bidi="es-ES"/>
         </w:rPr>
-        <w:t>2</w:t>
+        <w:t>3</w:t>
       </w:r>
     </w:p>
     <w:tbl>
@@ -1007,7 +1007,25 @@
                                       <w:szCs w:val="36"/>
                                       <w:lang w:bidi="es-ES"/>
                                     </w:rPr>
-                                    <w:t>el siguiente enlace llevara automáticamente al repositorio creado con este primer acuerdo de entrega</w:t>
+                                    <w:t xml:space="preserve">el siguiente enlace llevara automáticamente al repositorio creado con este </w:t>
+                                  </w:r>
+                                  <w:r>
+                                    <w:rPr>
+                                      <w:i/>
+                                      <w:sz w:val="36"/>
+                                      <w:szCs w:val="36"/>
+                                      <w:lang w:bidi="es-ES"/>
+                                    </w:rPr>
+                                    <w:t>Tercer</w:t>
+                                  </w:r>
+                                  <w:r>
+                                    <w:rPr>
+                                      <w:i/>
+                                      <w:sz w:val="36"/>
+                                      <w:szCs w:val="36"/>
+                                      <w:lang w:bidi="es-ES"/>
+                                    </w:rPr>
+                                    <w:t xml:space="preserve"> acuerdo de entrega</w:t>
                                   </w:r>
                                   <w:r>
                                     <w:rPr>
@@ -1080,7 +1098,25 @@
                                 <w:szCs w:val="36"/>
                                 <w:lang w:bidi="es-ES"/>
                               </w:rPr>
-                              <w:t>el siguiente enlace llevara automáticamente al repositorio creado con este primer acuerdo de entrega</w:t>
+                              <w:t xml:space="preserve">el siguiente enlace llevara automáticamente al repositorio creado con este </w:t>
+                            </w:r>
+                            <w:r>
+                              <w:rPr>
+                                <w:i/>
+                                <w:sz w:val="36"/>
+                                <w:szCs w:val="36"/>
+                                <w:lang w:bidi="es-ES"/>
+                              </w:rPr>
+                              <w:t>Tercer</w:t>
+                            </w:r>
+                            <w:r>
+                              <w:rPr>
+                                <w:i/>
+                                <w:sz w:val="36"/>
+                                <w:szCs w:val="36"/>
+                                <w:lang w:bidi="es-ES"/>
+                              </w:rPr>
+                              <w:t xml:space="preserve"> acuerdo de entrega</w:t>
                             </w:r>
                             <w:r>
                               <w:rPr>
@@ -1129,52 +1165,11 @@
           </w:tcPr>
           <w:p>
             <w:pPr>
-              <w:pStyle w:val="Textodestacado"/>
-              <w:rPr>
-                <w:i/>
-                <w:noProof/>
-                <w:sz w:val="36"/>
-              </w:rPr>
-            </w:pPr>
-          </w:p>
-          <w:p>
-            <w:pPr>
               <w:pStyle w:val="Contenido"/>
               <w:rPr>
                 <w:noProof/>
-                <w:u w:val="single"/>
               </w:rPr>
             </w:pPr>
-            <w:r>
-              <w:rPr>
-                <w:noProof/>
-              </w:rPr>
-              <w:t>A continuacion se enseñara la</w:t>
-            </w:r>
-            <w:r>
-              <w:rPr>
-                <w:noProof/>
-              </w:rPr>
-              <w:t xml:space="preserve"> página que contiene la pasarela de pagos</w:t>
-            </w:r>
-            <w:r>
-              <w:rPr>
-                <w:noProof/>
-              </w:rPr>
-              <w:t xml:space="preserve"> la cual llama </w:t>
-            </w:r>
-            <w:r>
-              <w:rPr>
-                <w:noProof/>
-              </w:rPr>
-              <w:t>home</w:t>
-            </w:r>
-            <w:r>
-              <w:rPr>
-                <w:noProof/>
-              </w:rPr>
-              <w:t>.html.</w:t>
-            </w:r>
           </w:p>
           <w:p>
             <w:pPr>
@@ -1188,10 +1183,79 @@
                 <w:noProof/>
               </w:rPr>
               <w:drawing>
-                <wp:inline distT="0" distB="0" distL="0" distR="0" wp14:anchorId="041D4DB4" wp14:editId="733A9694">
+                <wp:inline distT="0" distB="0" distL="0" distR="0" wp14:anchorId="45C19D30" wp14:editId="2BB3602C">
+                  <wp:extent cx="6371590" cy="3416300"/>
+                  <wp:effectExtent l="0" t="0" r="0" b="0"/>
+                  <wp:docPr id="15" name="Imagen 15"/>
+                  <wp:cNvGraphicFramePr>
+                    <a:graphicFrameLocks xmlns:a="http://schemas.openxmlformats.org/drawingml/2006/main" noChangeAspect="1"/>
+                  </wp:cNvGraphicFramePr>
+                  <a:graphic xmlns:a="http://schemas.openxmlformats.org/drawingml/2006/main">
+                    <a:graphicData uri="http://schemas.openxmlformats.org/drawingml/2006/picture">
+                      <pic:pic xmlns:pic="http://schemas.openxmlformats.org/drawingml/2006/picture">
+                        <pic:nvPicPr>
+                          <pic:cNvPr id="1" name=""/>
+                          <pic:cNvPicPr/>
+                        </pic:nvPicPr>
+                        <pic:blipFill rotWithShape="1">
+                          <a:blip r:embed="rId9"/>
+                          <a:srcRect b="4678"/>
+                          <a:stretch/>
+                        </pic:blipFill>
+                        <pic:spPr bwMode="auto">
+                          <a:xfrm>
+                            <a:off x="0" y="0"/>
+                            <a:ext cx="6371590" cy="3416300"/>
+                          </a:xfrm>
+                          <a:prstGeom prst="rect">
+                            <a:avLst/>
+                          </a:prstGeom>
+                          <a:ln>
+                            <a:noFill/>
+                          </a:ln>
+                          <a:extLst>
+                            <a:ext uri="{53640926-AAD7-44D8-BBD7-CCE9431645EC}">
+                              <a14:shadowObscured xmlns:a14="http://schemas.microsoft.com/office/drawing/2010/main"/>
+                            </a:ext>
+                          </a:extLst>
+                        </pic:spPr>
+                      </pic:pic>
+                    </a:graphicData>
+                  </a:graphic>
+                </wp:inline>
+              </w:drawing>
+            </w:r>
+          </w:p>
+        </w:tc>
+      </w:tr>
+      <w:tr>
+        <w:trPr>
+          <w:trHeight w:val="5931"/>
+        </w:trPr>
+        <w:tc>
+          <w:tcPr>
+            <w:tcW w:w="9999" w:type="dxa"/>
+          </w:tcPr>
+          <w:p>
+            <w:pPr>
+              <w:pStyle w:val="Textodestacado"/>
+              <w:rPr>
+                <w:i/>
+                <w:noProof/>
+                <w:sz w:val="36"/>
+                <w:u w:val="single"/>
+              </w:rPr>
+            </w:pPr>
+            <w:r>
+              <w:rPr>
+                <w:noProof/>
+              </w:rPr>
+              <w:lastRenderedPageBreak/>
+              <w:drawing>
+                <wp:inline distT="0" distB="0" distL="0" distR="0" wp14:anchorId="76F07BC6" wp14:editId="02C94748">
                   <wp:extent cx="6371590" cy="3583940"/>
                   <wp:effectExtent l="0" t="0" r="0" b="0"/>
-                  <wp:docPr id="17" name="Imagen 17"/>
+                  <wp:docPr id="16" name="Imagen 16"/>
                   <wp:cNvGraphicFramePr>
                     <a:graphicFrameLocks xmlns:a="http://schemas.openxmlformats.org/drawingml/2006/main" noChangeAspect="1"/>
                   </wp:cNvGraphicFramePr>
@@ -1203,7 +1267,7 @@
                           <pic:cNvPicPr/>
                         </pic:nvPicPr>
                         <pic:blipFill>
-                          <a:blip r:embed="rId9"/>
+                          <a:blip r:embed="rId10"/>
                           <a:stretch>
                             <a:fillRect/>
                           </a:stretch>
@@ -1238,7 +1302,6 @@
         <w:rPr>
           <w:noProof/>
         </w:rPr>
-        <w:lastRenderedPageBreak/>
         <w:t>Es importante aclarar que se uso github en el proyecto para salvaguardar el proyecto desarrollado</w:t>
       </w:r>
     </w:p>
@@ -1269,7 +1332,7 @@
                     <pic:cNvPicPr/>
                   </pic:nvPicPr>
                   <pic:blipFill>
-                    <a:blip r:embed="rId10"/>
+                    <a:blip r:embed="rId11"/>
                     <a:stretch>
                       <a:fillRect/>
                     </a:stretch>
@@ -1289,6 +1352,79 @@
           </wp:inline>
         </w:drawing>
       </w:r>
+    </w:p>
+    <w:p>
+      <w:pPr>
+        <w:spacing w:after="200"/>
+        <w:rPr>
+          <w:noProof/>
+        </w:rPr>
+      </w:pPr>
+    </w:p>
+    <w:p>
+      <w:pPr>
+        <w:spacing w:after="200"/>
+        <w:rPr>
+          <w:noProof/>
+        </w:rPr>
+      </w:pPr>
+    </w:p>
+    <w:p>
+      <w:pPr>
+        <w:spacing w:after="200"/>
+        <w:rPr>
+          <w:noProof/>
+        </w:rPr>
+      </w:pPr>
+      <w:r>
+        <w:rPr>
+          <w:noProof/>
+        </w:rPr>
+        <w:lastRenderedPageBreak/>
+        <w:drawing>
+          <wp:inline distT="0" distB="0" distL="0" distR="0" wp14:anchorId="291A23EF" wp14:editId="5E489C76">
+            <wp:extent cx="6371590" cy="3583940"/>
+            <wp:effectExtent l="0" t="0" r="0" b="0"/>
+            <wp:docPr id="17" name="Imagen 17"/>
+            <wp:cNvGraphicFramePr>
+              <a:graphicFrameLocks xmlns:a="http://schemas.openxmlformats.org/drawingml/2006/main" noChangeAspect="1"/>
+            </wp:cNvGraphicFramePr>
+            <a:graphic xmlns:a="http://schemas.openxmlformats.org/drawingml/2006/main">
+              <a:graphicData uri="http://schemas.openxmlformats.org/drawingml/2006/picture">
+                <pic:pic xmlns:pic="http://schemas.openxmlformats.org/drawingml/2006/picture">
+                  <pic:nvPicPr>
+                    <pic:cNvPr id="1" name=""/>
+                    <pic:cNvPicPr/>
+                  </pic:nvPicPr>
+                  <pic:blipFill>
+                    <a:blip r:embed="rId12"/>
+                    <a:stretch>
+                      <a:fillRect/>
+                    </a:stretch>
+                  </pic:blipFill>
+                  <pic:spPr>
+                    <a:xfrm>
+                      <a:off x="0" y="0"/>
+                      <a:ext cx="6371590" cy="3583940"/>
+                    </a:xfrm>
+                    <a:prstGeom prst="rect">
+                      <a:avLst/>
+                    </a:prstGeom>
+                  </pic:spPr>
+                </pic:pic>
+              </a:graphicData>
+            </a:graphic>
+          </wp:inline>
+        </w:drawing>
+      </w:r>
+    </w:p>
+    <w:p>
+      <w:pPr>
+        <w:spacing w:after="200"/>
+        <w:rPr>
+          <w:noProof/>
+        </w:rPr>
+      </w:pPr>
     </w:p>
     <w:p>
       <w:pPr>
@@ -1337,7 +1473,6 @@
         <w:rPr>
           <w:noProof/>
         </w:rPr>
-        <w:lastRenderedPageBreak/>
         <w:drawing>
           <wp:inline distT="0" distB="0" distL="0" distR="0" wp14:anchorId="28DBD401" wp14:editId="1C381003">
             <wp:extent cx="6371590" cy="3583940"/>
@@ -1354,7 +1489,7 @@
                     <pic:cNvPicPr/>
                   </pic:nvPicPr>
                   <pic:blipFill>
-                    <a:blip r:embed="rId11"/>
+                    <a:blip r:embed="rId13"/>
                     <a:stretch>
                       <a:fillRect/>
                     </a:stretch>
@@ -1376,8 +1511,8 @@
       </w:r>
     </w:p>
     <w:sectPr>
-      <w:headerReference w:type="default" r:id="rId12"/>
-      <w:footerReference w:type="default" r:id="rId13"/>
+      <w:headerReference w:type="default" r:id="rId14"/>
+      <w:footerReference w:type="default" r:id="rId15"/>
       <w:pgSz w:w="11906" w:h="16838" w:code="9"/>
       <w:pgMar w:top="720" w:right="936" w:bottom="720" w:left="936" w:header="0" w:footer="289" w:gutter="0"/>
       <w:pgNumType w:start="1"/>
@@ -2470,7 +2605,9 @@
   </w:compat>
   <w:rsids>
     <w:rsidRoot w:val="00523AD5"/>
+    <w:rsid w:val="003C7C40"/>
     <w:rsid w:val="00523AD5"/>
+    <w:rsid w:val="00AD3EE0"/>
     <w:rsid w:val="00C854E7"/>
     <w:rsid w:val="00FA7387"/>
   </w:rsids>
